--- a/Project_Reports/Peer_Review_Presentation.docx
+++ b/Project_Reports/Peer_Review_Presentation.docx
@@ -27,7 +27,13 @@
         <w:t>Name</w:t>
       </w:r>
       <w:r>
+        <w:t>s</w:t>
+      </w:r>
+      <w:r>
         <w:t>:</w:t>
+      </w:r>
+      <w:r>
+        <w:t xml:space="preserve"> John Neis &amp; Sam Dressler</w:t>
       </w:r>
     </w:p>
     <w:p>
@@ -83,6 +89,7 @@
           <w:insideH w:val="single" w:sz="4" w:space="0" w:color="auto"/>
           <w:insideV w:val="single" w:sz="4" w:space="0" w:color="auto"/>
         </w:tblBorders>
+        <w:tblLayout w:type="fixed"/>
         <w:tblLook w:val="01E0" w:firstRow="1" w:lastRow="1" w:firstColumn="1" w:lastColumn="1" w:noHBand="0" w:noVBand="0"/>
         <w:tblDescription w:val="Review table"/>
       </w:tblPr>
@@ -290,13 +297,21 @@
           <w:tcPr>
             <w:tcW w:w="615" w:type="dxa"/>
           </w:tcPr>
-          <w:p/>
-        </w:tc>
-        <w:tc>
-          <w:tcPr>
-            <w:tcW w:w="490" w:type="dxa"/>
-          </w:tcPr>
-          <w:p/>
+          <w:p>
+            <w:r>
+              <w:t>10</w:t>
+            </w:r>
+          </w:p>
+        </w:tc>
+        <w:tc>
+          <w:tcPr>
+            <w:tcW w:w="490" w:type="dxa"/>
+          </w:tcPr>
+          <w:p>
+            <w:r>
+              <w:t>10</w:t>
+            </w:r>
+          </w:p>
         </w:tc>
         <w:tc>
           <w:tcPr>
@@ -312,13 +327,21 @@
           <w:tcPr>
             <w:tcW w:w="490" w:type="dxa"/>
           </w:tcPr>
-          <w:p/>
-        </w:tc>
-        <w:tc>
-          <w:tcPr>
-            <w:tcW w:w="490" w:type="dxa"/>
-          </w:tcPr>
-          <w:p/>
+          <w:p>
+            <w:r>
+              <w:t>10</w:t>
+            </w:r>
+          </w:p>
+        </w:tc>
+        <w:tc>
+          <w:tcPr>
+            <w:tcW w:w="490" w:type="dxa"/>
+          </w:tcPr>
+          <w:p>
+            <w:r>
+              <w:t>10</w:t>
+            </w:r>
+          </w:p>
         </w:tc>
         <w:tc>
           <w:tcPr>
@@ -392,13 +415,21 @@
           <w:tcPr>
             <w:tcW w:w="615" w:type="dxa"/>
           </w:tcPr>
-          <w:p/>
-        </w:tc>
-        <w:tc>
-          <w:tcPr>
-            <w:tcW w:w="490" w:type="dxa"/>
-          </w:tcPr>
-          <w:p/>
+          <w:p>
+            <w:r>
+              <w:t>8</w:t>
+            </w:r>
+          </w:p>
+        </w:tc>
+        <w:tc>
+          <w:tcPr>
+            <w:tcW w:w="490" w:type="dxa"/>
+          </w:tcPr>
+          <w:p>
+            <w:r>
+              <w:t>8</w:t>
+            </w:r>
+          </w:p>
         </w:tc>
         <w:tc>
           <w:tcPr>
@@ -414,13 +445,21 @@
           <w:tcPr>
             <w:tcW w:w="490" w:type="dxa"/>
           </w:tcPr>
-          <w:p/>
-        </w:tc>
-        <w:tc>
-          <w:tcPr>
-            <w:tcW w:w="490" w:type="dxa"/>
-          </w:tcPr>
-          <w:p/>
+          <w:p>
+            <w:r>
+              <w:t>10</w:t>
+            </w:r>
+          </w:p>
+        </w:tc>
+        <w:tc>
+          <w:tcPr>
+            <w:tcW w:w="490" w:type="dxa"/>
+          </w:tcPr>
+          <w:p>
+            <w:r>
+              <w:t>10</w:t>
+            </w:r>
+          </w:p>
         </w:tc>
         <w:tc>
           <w:tcPr>
@@ -500,13 +539,21 @@
           <w:tcPr>
             <w:tcW w:w="615" w:type="dxa"/>
           </w:tcPr>
-          <w:p/>
-        </w:tc>
-        <w:tc>
-          <w:tcPr>
-            <w:tcW w:w="490" w:type="dxa"/>
-          </w:tcPr>
-          <w:p/>
+          <w:p>
+            <w:r>
+              <w:t>9</w:t>
+            </w:r>
+          </w:p>
+        </w:tc>
+        <w:tc>
+          <w:tcPr>
+            <w:tcW w:w="490" w:type="dxa"/>
+          </w:tcPr>
+          <w:p>
+            <w:r>
+              <w:t>8</w:t>
+            </w:r>
+          </w:p>
         </w:tc>
         <w:tc>
           <w:tcPr>
@@ -522,13 +569,21 @@
           <w:tcPr>
             <w:tcW w:w="490" w:type="dxa"/>
           </w:tcPr>
-          <w:p/>
-        </w:tc>
-        <w:tc>
-          <w:tcPr>
-            <w:tcW w:w="490" w:type="dxa"/>
-          </w:tcPr>
-          <w:p/>
+          <w:p>
+            <w:r>
+              <w:t>10</w:t>
+            </w:r>
+          </w:p>
+        </w:tc>
+        <w:tc>
+          <w:tcPr>
+            <w:tcW w:w="490" w:type="dxa"/>
+          </w:tcPr>
+          <w:p>
+            <w:r>
+              <w:t>10</w:t>
+            </w:r>
+          </w:p>
         </w:tc>
         <w:tc>
           <w:tcPr>
@@ -657,13 +712,21 @@
           <w:tcPr>
             <w:tcW w:w="615" w:type="dxa"/>
           </w:tcPr>
-          <w:p/>
-        </w:tc>
-        <w:tc>
-          <w:tcPr>
-            <w:tcW w:w="490" w:type="dxa"/>
-          </w:tcPr>
-          <w:p/>
+          <w:p>
+            <w:r>
+              <w:t>8</w:t>
+            </w:r>
+          </w:p>
+        </w:tc>
+        <w:tc>
+          <w:tcPr>
+            <w:tcW w:w="490" w:type="dxa"/>
+          </w:tcPr>
+          <w:p>
+            <w:r>
+              <w:t>9</w:t>
+            </w:r>
+          </w:p>
         </w:tc>
         <w:tc>
           <w:tcPr>
@@ -679,13 +742,21 @@
           <w:tcPr>
             <w:tcW w:w="490" w:type="dxa"/>
           </w:tcPr>
-          <w:p/>
-        </w:tc>
-        <w:tc>
-          <w:tcPr>
-            <w:tcW w:w="490" w:type="dxa"/>
-          </w:tcPr>
-          <w:p/>
+          <w:p>
+            <w:r>
+              <w:t>10</w:t>
+            </w:r>
+          </w:p>
+        </w:tc>
+        <w:tc>
+          <w:tcPr>
+            <w:tcW w:w="490" w:type="dxa"/>
+          </w:tcPr>
+          <w:p>
+            <w:r>
+              <w:t>10</w:t>
+            </w:r>
+          </w:p>
         </w:tc>
         <w:tc>
           <w:tcPr>
@@ -802,13 +873,21 @@
           <w:tcPr>
             <w:tcW w:w="615" w:type="dxa"/>
           </w:tcPr>
-          <w:p/>
-        </w:tc>
-        <w:tc>
-          <w:tcPr>
-            <w:tcW w:w="490" w:type="dxa"/>
-          </w:tcPr>
-          <w:p/>
+          <w:p>
+            <w:r>
+              <w:t>8</w:t>
+            </w:r>
+          </w:p>
+        </w:tc>
+        <w:tc>
+          <w:tcPr>
+            <w:tcW w:w="490" w:type="dxa"/>
+          </w:tcPr>
+          <w:p>
+            <w:r>
+              <w:t>9</w:t>
+            </w:r>
+          </w:p>
         </w:tc>
         <w:tc>
           <w:tcPr>
@@ -824,13 +903,21 @@
           <w:tcPr>
             <w:tcW w:w="490" w:type="dxa"/>
           </w:tcPr>
-          <w:p/>
-        </w:tc>
-        <w:tc>
-          <w:tcPr>
-            <w:tcW w:w="490" w:type="dxa"/>
-          </w:tcPr>
-          <w:p/>
+          <w:p>
+            <w:r>
+              <w:t>9</w:t>
+            </w:r>
+          </w:p>
+        </w:tc>
+        <w:tc>
+          <w:tcPr>
+            <w:tcW w:w="490" w:type="dxa"/>
+          </w:tcPr>
+          <w:p>
+            <w:r>
+              <w:t>10</w:t>
+            </w:r>
+          </w:p>
         </w:tc>
         <w:tc>
           <w:tcPr>

--- a/Project_Reports/Peer_Review_Presentation.docx
+++ b/Project_Reports/Peer_Review_Presentation.docx
@@ -1,6 +1,6 @@
 
 <file path=word/document.xml><?xml version="1.0" encoding="utf-8"?>
-<w:document xmlns:wpc="http://schemas.microsoft.com/office/word/2010/wordprocessingCanvas" xmlns:cx="http://schemas.microsoft.com/office/drawing/2014/chartex" xmlns:cx1="http://schemas.microsoft.com/office/drawing/2015/9/8/chartex" xmlns:cx2="http://schemas.microsoft.com/office/drawing/2015/10/21/chartex" xmlns:cx3="http://schemas.microsoft.com/office/drawing/2016/5/9/chartex" xmlns:cx4="http://schemas.microsoft.com/office/drawing/2016/5/10/chartex" xmlns:cx5="http://schemas.microsoft.com/office/drawing/2016/5/11/chartex" xmlns:cx6="http://schemas.microsoft.com/office/drawing/2016/5/12/chartex" xmlns:cx7="http://schemas.microsoft.com/office/drawing/2016/5/13/chartex" xmlns:cx8="http://schemas.microsoft.com/office/drawing/2016/5/14/chartex" xmlns:mc="http://schemas.openxmlformats.org/markup-compatibility/2006" xmlns:aink="http://schemas.microsoft.com/office/drawing/2016/ink" xmlns:am3d="http://schemas.microsoft.com/office/drawing/2017/model3d" xmlns:o="urn:schemas-microsoft-com:office:office" xmlns:r="http://schemas.openxmlformats.org/officeDocument/2006/relationships" xmlns:m="http://schemas.openxmlformats.org/officeDocument/2006/math" xmlns:v="urn:schemas-microsoft-com:vml" xmlns:wp14="http://schemas.microsoft.com/office/word/2010/wordprocessingDrawing" xmlns:wp="http://schemas.openxmlformats.org/drawingml/2006/wordprocessingDrawing" xmlns:w10="urn:schemas-microsoft-com:office:word" xmlns:w="http://schemas.openxmlformats.org/wordprocessingml/2006/main" xmlns:w14="http://schemas.microsoft.com/office/word/2010/wordml" xmlns:w15="http://schemas.microsoft.com/office/word/2012/wordml" xmlns:w16cex="http://schemas.microsoft.com/office/word/2018/wordml/cex" xmlns:w16cid="http://schemas.microsoft.com/office/word/2016/wordml/cid" xmlns:w16="http://schemas.microsoft.com/office/word/2018/wordml" xmlns:w16se="http://schemas.microsoft.com/office/word/2015/wordml/symex" xmlns:wpg="http://schemas.microsoft.com/office/word/2010/wordprocessingGroup" xmlns:wpi="http://schemas.microsoft.com/office/word/2010/wordprocessingInk" xmlns:wne="http://schemas.microsoft.com/office/word/2006/wordml" xmlns:wps="http://schemas.microsoft.com/office/word/2010/wordprocessingShape" mc:Ignorable="w14 w15 w16se w16cid w16 w16cex wp14">
+<w:document xmlns:wpc="http://schemas.microsoft.com/office/word/2010/wordprocessingCanvas" xmlns:cx="http://schemas.microsoft.com/office/drawing/2014/chartex" xmlns:cx1="http://schemas.microsoft.com/office/drawing/2015/9/8/chartex" xmlns:cx2="http://schemas.microsoft.com/office/drawing/2015/10/21/chartex" xmlns:cx3="http://schemas.microsoft.com/office/drawing/2016/5/9/chartex" xmlns:cx4="http://schemas.microsoft.com/office/drawing/2016/5/10/chartex" xmlns:cx5="http://schemas.microsoft.com/office/drawing/2016/5/11/chartex" xmlns:cx6="http://schemas.microsoft.com/office/drawing/2016/5/12/chartex" xmlns:cx7="http://schemas.microsoft.com/office/drawing/2016/5/13/chartex" xmlns:cx8="http://schemas.microsoft.com/office/drawing/2016/5/14/chartex" xmlns:mc="http://schemas.openxmlformats.org/markup-compatibility/2006" xmlns:aink="http://schemas.microsoft.com/office/drawing/2016/ink" xmlns:am3d="http://schemas.microsoft.com/office/drawing/2017/model3d" xmlns:o="urn:schemas-microsoft-com:office:office" xmlns:r="http://schemas.openxmlformats.org/officeDocument/2006/relationships" xmlns:m="http://schemas.openxmlformats.org/officeDocument/2006/math" xmlns:v="urn:schemas-microsoft-com:vml" xmlns:wp14="http://schemas.microsoft.com/office/word/2010/wordprocessingDrawing" xmlns:wp="http://schemas.openxmlformats.org/drawingml/2006/wordprocessingDrawing" xmlns:w10="urn:schemas-microsoft-com:office:word" xmlns:w="http://schemas.openxmlformats.org/wordprocessingml/2006/main" xmlns:w14="http://schemas.microsoft.com/office/word/2010/wordml" xmlns:w15="http://schemas.microsoft.com/office/word/2012/wordml" xmlns:w16cid="http://schemas.microsoft.com/office/word/2016/wordml/cid" xmlns:w16se="http://schemas.microsoft.com/office/word/2015/wordml/symex" xmlns:wpg="http://schemas.microsoft.com/office/word/2010/wordprocessingGroup" xmlns:wpi="http://schemas.microsoft.com/office/word/2010/wordprocessingInk" xmlns:wne="http://schemas.microsoft.com/office/word/2006/wordml" xmlns:wps="http://schemas.microsoft.com/office/word/2010/wordprocessingShape" mc:Ignorable="w14 w15 w16se w16cid wp14">
   <w:body>
     <w:p>
       <w:pPr>
@@ -347,25 +347,41 @@
           <w:tcPr>
             <w:tcW w:w="490" w:type="dxa"/>
           </w:tcPr>
-          <w:p/>
-        </w:tc>
-        <w:tc>
-          <w:tcPr>
-            <w:tcW w:w="490" w:type="dxa"/>
-          </w:tcPr>
-          <w:p/>
-        </w:tc>
-        <w:tc>
-          <w:tcPr>
-            <w:tcW w:w="490" w:type="dxa"/>
-          </w:tcPr>
-          <w:p/>
-        </w:tc>
-        <w:tc>
-          <w:tcPr>
-            <w:tcW w:w="490" w:type="dxa"/>
-          </w:tcPr>
-          <w:p/>
+          <w:p>
+            <w:r>
+              <w:t>7</w:t>
+            </w:r>
+          </w:p>
+        </w:tc>
+        <w:tc>
+          <w:tcPr>
+            <w:tcW w:w="490" w:type="dxa"/>
+          </w:tcPr>
+          <w:p>
+            <w:r>
+              <w:t>8</w:t>
+            </w:r>
+          </w:p>
+        </w:tc>
+        <w:tc>
+          <w:tcPr>
+            <w:tcW w:w="490" w:type="dxa"/>
+          </w:tcPr>
+          <w:p>
+            <w:r>
+              <w:t>10</w:t>
+            </w:r>
+          </w:p>
+        </w:tc>
+        <w:tc>
+          <w:tcPr>
+            <w:tcW w:w="490" w:type="dxa"/>
+          </w:tcPr>
+          <w:p>
+            <w:r>
+              <w:t>9</w:t>
+            </w:r>
+          </w:p>
         </w:tc>
         <w:tc>
           <w:tcPr>
@@ -465,25 +481,41 @@
           <w:tcPr>
             <w:tcW w:w="490" w:type="dxa"/>
           </w:tcPr>
-          <w:p/>
-        </w:tc>
-        <w:tc>
-          <w:tcPr>
-            <w:tcW w:w="490" w:type="dxa"/>
-          </w:tcPr>
-          <w:p/>
-        </w:tc>
-        <w:tc>
-          <w:tcPr>
-            <w:tcW w:w="490" w:type="dxa"/>
-          </w:tcPr>
-          <w:p/>
-        </w:tc>
-        <w:tc>
-          <w:tcPr>
-            <w:tcW w:w="490" w:type="dxa"/>
-          </w:tcPr>
-          <w:p/>
+          <w:p>
+            <w:r>
+              <w:t>5</w:t>
+            </w:r>
+          </w:p>
+        </w:tc>
+        <w:tc>
+          <w:tcPr>
+            <w:tcW w:w="490" w:type="dxa"/>
+          </w:tcPr>
+          <w:p>
+            <w:r>
+              <w:t>7</w:t>
+            </w:r>
+          </w:p>
+        </w:tc>
+        <w:tc>
+          <w:tcPr>
+            <w:tcW w:w="490" w:type="dxa"/>
+          </w:tcPr>
+          <w:p>
+            <w:r>
+              <w:t>10</w:t>
+            </w:r>
+          </w:p>
+        </w:tc>
+        <w:tc>
+          <w:tcPr>
+            <w:tcW w:w="490" w:type="dxa"/>
+          </w:tcPr>
+          <w:p>
+            <w:r>
+              <w:t>10</w:t>
+            </w:r>
+          </w:p>
         </w:tc>
         <w:tc>
           <w:tcPr>
@@ -589,25 +621,41 @@
           <w:tcPr>
             <w:tcW w:w="490" w:type="dxa"/>
           </w:tcPr>
-          <w:p/>
-        </w:tc>
-        <w:tc>
-          <w:tcPr>
-            <w:tcW w:w="490" w:type="dxa"/>
-          </w:tcPr>
-          <w:p/>
-        </w:tc>
-        <w:tc>
-          <w:tcPr>
-            <w:tcW w:w="490" w:type="dxa"/>
-          </w:tcPr>
-          <w:p/>
-        </w:tc>
-        <w:tc>
-          <w:tcPr>
-            <w:tcW w:w="490" w:type="dxa"/>
-          </w:tcPr>
-          <w:p/>
+          <w:p>
+            <w:r>
+              <w:t>7</w:t>
+            </w:r>
+          </w:p>
+        </w:tc>
+        <w:tc>
+          <w:tcPr>
+            <w:tcW w:w="490" w:type="dxa"/>
+          </w:tcPr>
+          <w:p>
+            <w:r>
+              <w:t>7</w:t>
+            </w:r>
+          </w:p>
+        </w:tc>
+        <w:tc>
+          <w:tcPr>
+            <w:tcW w:w="490" w:type="dxa"/>
+          </w:tcPr>
+          <w:p>
+            <w:r>
+              <w:t>10</w:t>
+            </w:r>
+          </w:p>
+        </w:tc>
+        <w:tc>
+          <w:tcPr>
+            <w:tcW w:w="490" w:type="dxa"/>
+          </w:tcPr>
+          <w:p>
+            <w:r>
+              <w:t>9</w:t>
+            </w:r>
+          </w:p>
         </w:tc>
         <w:tc>
           <w:tcPr>
@@ -762,25 +810,41 @@
           <w:tcPr>
             <w:tcW w:w="490" w:type="dxa"/>
           </w:tcPr>
-          <w:p/>
-        </w:tc>
-        <w:tc>
-          <w:tcPr>
-            <w:tcW w:w="490" w:type="dxa"/>
-          </w:tcPr>
-          <w:p/>
-        </w:tc>
-        <w:tc>
-          <w:tcPr>
-            <w:tcW w:w="490" w:type="dxa"/>
-          </w:tcPr>
-          <w:p/>
-        </w:tc>
-        <w:tc>
-          <w:tcPr>
-            <w:tcW w:w="490" w:type="dxa"/>
-          </w:tcPr>
-          <w:p/>
+          <w:p>
+            <w:r>
+              <w:t>7</w:t>
+            </w:r>
+          </w:p>
+        </w:tc>
+        <w:tc>
+          <w:tcPr>
+            <w:tcW w:w="490" w:type="dxa"/>
+          </w:tcPr>
+          <w:p>
+            <w:r>
+              <w:t>8</w:t>
+            </w:r>
+          </w:p>
+        </w:tc>
+        <w:tc>
+          <w:tcPr>
+            <w:tcW w:w="490" w:type="dxa"/>
+          </w:tcPr>
+          <w:p>
+            <w:r>
+              <w:t>9</w:t>
+            </w:r>
+          </w:p>
+        </w:tc>
+        <w:tc>
+          <w:tcPr>
+            <w:tcW w:w="490" w:type="dxa"/>
+          </w:tcPr>
+          <w:p>
+            <w:r>
+              <w:t>8</w:t>
+            </w:r>
+          </w:p>
         </w:tc>
         <w:tc>
           <w:tcPr>
@@ -923,25 +987,43 @@
           <w:tcPr>
             <w:tcW w:w="490" w:type="dxa"/>
           </w:tcPr>
-          <w:p/>
-        </w:tc>
-        <w:tc>
-          <w:tcPr>
-            <w:tcW w:w="490" w:type="dxa"/>
-          </w:tcPr>
-          <w:p/>
-        </w:tc>
-        <w:tc>
-          <w:tcPr>
-            <w:tcW w:w="490" w:type="dxa"/>
-          </w:tcPr>
-          <w:p/>
-        </w:tc>
-        <w:tc>
-          <w:tcPr>
-            <w:tcW w:w="490" w:type="dxa"/>
-          </w:tcPr>
-          <w:p/>
+          <w:p>
+            <w:r>
+              <w:t>6</w:t>
+            </w:r>
+            <w:bookmarkStart w:id="0" w:name="_GoBack"/>
+            <w:bookmarkEnd w:id="0"/>
+          </w:p>
+        </w:tc>
+        <w:tc>
+          <w:tcPr>
+            <w:tcW w:w="490" w:type="dxa"/>
+          </w:tcPr>
+          <w:p>
+            <w:r>
+              <w:t>6</w:t>
+            </w:r>
+          </w:p>
+        </w:tc>
+        <w:tc>
+          <w:tcPr>
+            <w:tcW w:w="490" w:type="dxa"/>
+          </w:tcPr>
+          <w:p>
+            <w:r>
+              <w:t>8</w:t>
+            </w:r>
+          </w:p>
+        </w:tc>
+        <w:tc>
+          <w:tcPr>
+            <w:tcW w:w="490" w:type="dxa"/>
+          </w:tcPr>
+          <w:p>
+            <w:r>
+              <w:t>8</w:t>
+            </w:r>
+          </w:p>
         </w:tc>
         <w:tc>
           <w:tcPr>
@@ -979,7 +1061,7 @@
 </file>
 
 <file path=word/endnotes.xml><?xml version="1.0" encoding="utf-8"?>
-<w:endnotes xmlns:wpc="http://schemas.microsoft.com/office/word/2010/wordprocessingCanvas" xmlns:cx="http://schemas.microsoft.com/office/drawing/2014/chartex" xmlns:cx1="http://schemas.microsoft.com/office/drawing/2015/9/8/chartex" xmlns:cx2="http://schemas.microsoft.com/office/drawing/2015/10/21/chartex" xmlns:cx3="http://schemas.microsoft.com/office/drawing/2016/5/9/chartex" xmlns:cx4="http://schemas.microsoft.com/office/drawing/2016/5/10/chartex" xmlns:cx5="http://schemas.microsoft.com/office/drawing/2016/5/11/chartex" xmlns:cx6="http://schemas.microsoft.com/office/drawing/2016/5/12/chartex" xmlns:cx7="http://schemas.microsoft.com/office/drawing/2016/5/13/chartex" xmlns:cx8="http://schemas.microsoft.com/office/drawing/2016/5/14/chartex" xmlns:mc="http://schemas.openxmlformats.org/markup-compatibility/2006" xmlns:aink="http://schemas.microsoft.com/office/drawing/2016/ink" xmlns:am3d="http://schemas.microsoft.com/office/drawing/2017/model3d" xmlns:o="urn:schemas-microsoft-com:office:office" xmlns:r="http://schemas.openxmlformats.org/officeDocument/2006/relationships" xmlns:m="http://schemas.openxmlformats.org/officeDocument/2006/math" xmlns:v="urn:schemas-microsoft-com:vml" xmlns:wp14="http://schemas.microsoft.com/office/word/2010/wordprocessingDrawing" xmlns:wp="http://schemas.openxmlformats.org/drawingml/2006/wordprocessingDrawing" xmlns:w10="urn:schemas-microsoft-com:office:word" xmlns:w="http://schemas.openxmlformats.org/wordprocessingml/2006/main" xmlns:w14="http://schemas.microsoft.com/office/word/2010/wordml" xmlns:w15="http://schemas.microsoft.com/office/word/2012/wordml" xmlns:w16cex="http://schemas.microsoft.com/office/word/2018/wordml/cex" xmlns:w16cid="http://schemas.microsoft.com/office/word/2016/wordml/cid" xmlns:w16="http://schemas.microsoft.com/office/word/2018/wordml" xmlns:w16se="http://schemas.microsoft.com/office/word/2015/wordml/symex" xmlns:wpg="http://schemas.microsoft.com/office/word/2010/wordprocessingGroup" xmlns:wpi="http://schemas.microsoft.com/office/word/2010/wordprocessingInk" xmlns:wne="http://schemas.microsoft.com/office/word/2006/wordml" xmlns:wps="http://schemas.microsoft.com/office/word/2010/wordprocessingShape" mc:Ignorable="w14 w15 w16se w16cid w16 w16cex wp14">
+<w:endnotes xmlns:wpc="http://schemas.microsoft.com/office/word/2010/wordprocessingCanvas" xmlns:cx="http://schemas.microsoft.com/office/drawing/2014/chartex" xmlns:cx1="http://schemas.microsoft.com/office/drawing/2015/9/8/chartex" xmlns:cx2="http://schemas.microsoft.com/office/drawing/2015/10/21/chartex" xmlns:cx3="http://schemas.microsoft.com/office/drawing/2016/5/9/chartex" xmlns:cx4="http://schemas.microsoft.com/office/drawing/2016/5/10/chartex" xmlns:cx5="http://schemas.microsoft.com/office/drawing/2016/5/11/chartex" xmlns:cx6="http://schemas.microsoft.com/office/drawing/2016/5/12/chartex" xmlns:cx7="http://schemas.microsoft.com/office/drawing/2016/5/13/chartex" xmlns:cx8="http://schemas.microsoft.com/office/drawing/2016/5/14/chartex" xmlns:mc="http://schemas.openxmlformats.org/markup-compatibility/2006" xmlns:aink="http://schemas.microsoft.com/office/drawing/2016/ink" xmlns:am3d="http://schemas.microsoft.com/office/drawing/2017/model3d" xmlns:o="urn:schemas-microsoft-com:office:office" xmlns:r="http://schemas.openxmlformats.org/officeDocument/2006/relationships" xmlns:m="http://schemas.openxmlformats.org/officeDocument/2006/math" xmlns:v="urn:schemas-microsoft-com:vml" xmlns:wp14="http://schemas.microsoft.com/office/word/2010/wordprocessingDrawing" xmlns:wp="http://schemas.openxmlformats.org/drawingml/2006/wordprocessingDrawing" xmlns:w10="urn:schemas-microsoft-com:office:word" xmlns:w="http://schemas.openxmlformats.org/wordprocessingml/2006/main" xmlns:w14="http://schemas.microsoft.com/office/word/2010/wordml" xmlns:w15="http://schemas.microsoft.com/office/word/2012/wordml" xmlns:w16cid="http://schemas.microsoft.com/office/word/2016/wordml/cid" xmlns:w16se="http://schemas.microsoft.com/office/word/2015/wordml/symex" xmlns:wpg="http://schemas.microsoft.com/office/word/2010/wordprocessingGroup" xmlns:wpi="http://schemas.microsoft.com/office/word/2010/wordprocessingInk" xmlns:wne="http://schemas.microsoft.com/office/word/2006/wordml" xmlns:wps="http://schemas.microsoft.com/office/word/2010/wordprocessingShape" mc:Ignorable="w14 w15 w16se w16cid wp14">
   <w:endnote w:type="separator" w:id="-1">
     <w:p>
       <w:r>
@@ -998,7 +1080,7 @@
 </file>
 
 <file path=word/footnotes.xml><?xml version="1.0" encoding="utf-8"?>
-<w:footnotes xmlns:wpc="http://schemas.microsoft.com/office/word/2010/wordprocessingCanvas" xmlns:cx="http://schemas.microsoft.com/office/drawing/2014/chartex" xmlns:cx1="http://schemas.microsoft.com/office/drawing/2015/9/8/chartex" xmlns:cx2="http://schemas.microsoft.com/office/drawing/2015/10/21/chartex" xmlns:cx3="http://schemas.microsoft.com/office/drawing/2016/5/9/chartex" xmlns:cx4="http://schemas.microsoft.com/office/drawing/2016/5/10/chartex" xmlns:cx5="http://schemas.microsoft.com/office/drawing/2016/5/11/chartex" xmlns:cx6="http://schemas.microsoft.com/office/drawing/2016/5/12/chartex" xmlns:cx7="http://schemas.microsoft.com/office/drawing/2016/5/13/chartex" xmlns:cx8="http://schemas.microsoft.com/office/drawing/2016/5/14/chartex" xmlns:mc="http://schemas.openxmlformats.org/markup-compatibility/2006" xmlns:aink="http://schemas.microsoft.com/office/drawing/2016/ink" xmlns:am3d="http://schemas.microsoft.com/office/drawing/2017/model3d" xmlns:o="urn:schemas-microsoft-com:office:office" xmlns:r="http://schemas.openxmlformats.org/officeDocument/2006/relationships" xmlns:m="http://schemas.openxmlformats.org/officeDocument/2006/math" xmlns:v="urn:schemas-microsoft-com:vml" xmlns:wp14="http://schemas.microsoft.com/office/word/2010/wordprocessingDrawing" xmlns:wp="http://schemas.openxmlformats.org/drawingml/2006/wordprocessingDrawing" xmlns:w10="urn:schemas-microsoft-com:office:word" xmlns:w="http://schemas.openxmlformats.org/wordprocessingml/2006/main" xmlns:w14="http://schemas.microsoft.com/office/word/2010/wordml" xmlns:w15="http://schemas.microsoft.com/office/word/2012/wordml" xmlns:w16cex="http://schemas.microsoft.com/office/word/2018/wordml/cex" xmlns:w16cid="http://schemas.microsoft.com/office/word/2016/wordml/cid" xmlns:w16="http://schemas.microsoft.com/office/word/2018/wordml" xmlns:w16se="http://schemas.microsoft.com/office/word/2015/wordml/symex" xmlns:wpg="http://schemas.microsoft.com/office/word/2010/wordprocessingGroup" xmlns:wpi="http://schemas.microsoft.com/office/word/2010/wordprocessingInk" xmlns:wne="http://schemas.microsoft.com/office/word/2006/wordml" xmlns:wps="http://schemas.microsoft.com/office/word/2010/wordprocessingShape" mc:Ignorable="w14 w15 w16se w16cid w16 w16cex wp14">
+<w:footnotes xmlns:wpc="http://schemas.microsoft.com/office/word/2010/wordprocessingCanvas" xmlns:cx="http://schemas.microsoft.com/office/drawing/2014/chartex" xmlns:cx1="http://schemas.microsoft.com/office/drawing/2015/9/8/chartex" xmlns:cx2="http://schemas.microsoft.com/office/drawing/2015/10/21/chartex" xmlns:cx3="http://schemas.microsoft.com/office/drawing/2016/5/9/chartex" xmlns:cx4="http://schemas.microsoft.com/office/drawing/2016/5/10/chartex" xmlns:cx5="http://schemas.microsoft.com/office/drawing/2016/5/11/chartex" xmlns:cx6="http://schemas.microsoft.com/office/drawing/2016/5/12/chartex" xmlns:cx7="http://schemas.microsoft.com/office/drawing/2016/5/13/chartex" xmlns:cx8="http://schemas.microsoft.com/office/drawing/2016/5/14/chartex" xmlns:mc="http://schemas.openxmlformats.org/markup-compatibility/2006" xmlns:aink="http://schemas.microsoft.com/office/drawing/2016/ink" xmlns:am3d="http://schemas.microsoft.com/office/drawing/2017/model3d" xmlns:o="urn:schemas-microsoft-com:office:office" xmlns:r="http://schemas.openxmlformats.org/officeDocument/2006/relationships" xmlns:m="http://schemas.openxmlformats.org/officeDocument/2006/math" xmlns:v="urn:schemas-microsoft-com:vml" xmlns:wp14="http://schemas.microsoft.com/office/word/2010/wordprocessingDrawing" xmlns:wp="http://schemas.openxmlformats.org/drawingml/2006/wordprocessingDrawing" xmlns:w10="urn:schemas-microsoft-com:office:word" xmlns:w="http://schemas.openxmlformats.org/wordprocessingml/2006/main" xmlns:w14="http://schemas.microsoft.com/office/word/2010/wordml" xmlns:w15="http://schemas.microsoft.com/office/word/2012/wordml" xmlns:w16cid="http://schemas.microsoft.com/office/word/2016/wordml/cid" xmlns:w16se="http://schemas.microsoft.com/office/word/2015/wordml/symex" xmlns:wpg="http://schemas.microsoft.com/office/word/2010/wordprocessingGroup" xmlns:wpi="http://schemas.microsoft.com/office/word/2010/wordprocessingInk" xmlns:wne="http://schemas.microsoft.com/office/word/2006/wordml" xmlns:wps="http://schemas.microsoft.com/office/word/2010/wordprocessingShape" mc:Ignorable="w14 w15 w16se w16cid wp14">
   <w:footnote w:type="separator" w:id="-1">
     <w:p>
       <w:r>
@@ -1017,7 +1099,7 @@
 </file>
 
 <file path=word/numbering.xml><?xml version="1.0" encoding="utf-8"?>
-<w:numbering xmlns:wpc="http://schemas.microsoft.com/office/word/2010/wordprocessingCanvas" xmlns:cx="http://schemas.microsoft.com/office/drawing/2014/chartex" xmlns:cx1="http://schemas.microsoft.com/office/drawing/2015/9/8/chartex" xmlns:cx2="http://schemas.microsoft.com/office/drawing/2015/10/21/chartex" xmlns:cx3="http://schemas.microsoft.com/office/drawing/2016/5/9/chartex" xmlns:cx4="http://schemas.microsoft.com/office/drawing/2016/5/10/chartex" xmlns:cx5="http://schemas.microsoft.com/office/drawing/2016/5/11/chartex" xmlns:cx6="http://schemas.microsoft.com/office/drawing/2016/5/12/chartex" xmlns:cx7="http://schemas.microsoft.com/office/drawing/2016/5/13/chartex" xmlns:cx8="http://schemas.microsoft.com/office/drawing/2016/5/14/chartex" xmlns:mc="http://schemas.openxmlformats.org/markup-compatibility/2006" xmlns:aink="http://schemas.microsoft.com/office/drawing/2016/ink" xmlns:am3d="http://schemas.microsoft.com/office/drawing/2017/model3d" xmlns:o="urn:schemas-microsoft-com:office:office" xmlns:r="http://schemas.openxmlformats.org/officeDocument/2006/relationships" xmlns:m="http://schemas.openxmlformats.org/officeDocument/2006/math" xmlns:v="urn:schemas-microsoft-com:vml" xmlns:wp14="http://schemas.microsoft.com/office/word/2010/wordprocessingDrawing" xmlns:wp="http://schemas.openxmlformats.org/drawingml/2006/wordprocessingDrawing" xmlns:w10="urn:schemas-microsoft-com:office:word" xmlns:w="http://schemas.openxmlformats.org/wordprocessingml/2006/main" xmlns:w14="http://schemas.microsoft.com/office/word/2010/wordml" xmlns:w15="http://schemas.microsoft.com/office/word/2012/wordml" xmlns:w16cex="http://schemas.microsoft.com/office/word/2018/wordml/cex" xmlns:w16cid="http://schemas.microsoft.com/office/word/2016/wordml/cid" xmlns:w16="http://schemas.microsoft.com/office/word/2018/wordml" xmlns:w16se="http://schemas.microsoft.com/office/word/2015/wordml/symex" xmlns:wpg="http://schemas.microsoft.com/office/word/2010/wordprocessingGroup" xmlns:wpi="http://schemas.microsoft.com/office/word/2010/wordprocessingInk" xmlns:wne="http://schemas.microsoft.com/office/word/2006/wordml" xmlns:wps="http://schemas.microsoft.com/office/word/2010/wordprocessingShape" mc:Ignorable="w14 w15 w16se w16cid w16 w16cex wp14">
+<w:numbering xmlns:wpc="http://schemas.microsoft.com/office/word/2010/wordprocessingCanvas" xmlns:cx="http://schemas.microsoft.com/office/drawing/2014/chartex" xmlns:cx1="http://schemas.microsoft.com/office/drawing/2015/9/8/chartex" xmlns:cx2="http://schemas.microsoft.com/office/drawing/2015/10/21/chartex" xmlns:cx3="http://schemas.microsoft.com/office/drawing/2016/5/9/chartex" xmlns:cx4="http://schemas.microsoft.com/office/drawing/2016/5/10/chartex" xmlns:cx5="http://schemas.microsoft.com/office/drawing/2016/5/11/chartex" xmlns:cx6="http://schemas.microsoft.com/office/drawing/2016/5/12/chartex" xmlns:cx7="http://schemas.microsoft.com/office/drawing/2016/5/13/chartex" xmlns:cx8="http://schemas.microsoft.com/office/drawing/2016/5/14/chartex" xmlns:mc="http://schemas.openxmlformats.org/markup-compatibility/2006" xmlns:aink="http://schemas.microsoft.com/office/drawing/2016/ink" xmlns:am3d="http://schemas.microsoft.com/office/drawing/2017/model3d" xmlns:o="urn:schemas-microsoft-com:office:office" xmlns:r="http://schemas.openxmlformats.org/officeDocument/2006/relationships" xmlns:m="http://schemas.openxmlformats.org/officeDocument/2006/math" xmlns:v="urn:schemas-microsoft-com:vml" xmlns:wp14="http://schemas.microsoft.com/office/word/2010/wordprocessingDrawing" xmlns:wp="http://schemas.openxmlformats.org/drawingml/2006/wordprocessingDrawing" xmlns:w10="urn:schemas-microsoft-com:office:word" xmlns:w="http://schemas.openxmlformats.org/wordprocessingml/2006/main" xmlns:w14="http://schemas.microsoft.com/office/word/2010/wordml" xmlns:w15="http://schemas.microsoft.com/office/word/2012/wordml" xmlns:w16cid="http://schemas.microsoft.com/office/word/2016/wordml/cid" xmlns:w16se="http://schemas.microsoft.com/office/word/2015/wordml/symex" xmlns:wpg="http://schemas.microsoft.com/office/word/2010/wordprocessingGroup" xmlns:wpi="http://schemas.microsoft.com/office/word/2010/wordprocessingInk" xmlns:wne="http://schemas.microsoft.com/office/word/2006/wordml" xmlns:wps="http://schemas.microsoft.com/office/word/2010/wordprocessingShape" mc:Ignorable="w14 w15 w16se w16cid wp14">
   <w:abstractNum w:abstractNumId="0" w15:restartNumberingAfterBreak="0">
     <w:nsid w:val="1B7F0DE9"/>
     <w:multiLevelType w:val="hybridMultilevel"/>
@@ -2058,7 +2140,7 @@
 </file>
 
 <file path=word/styles.xml><?xml version="1.0" encoding="utf-8"?>
-<w:styles xmlns:mc="http://schemas.openxmlformats.org/markup-compatibility/2006" xmlns:r="http://schemas.openxmlformats.org/officeDocument/2006/relationships" xmlns:w="http://schemas.openxmlformats.org/wordprocessingml/2006/main" xmlns:w14="http://schemas.microsoft.com/office/word/2010/wordml" xmlns:w15="http://schemas.microsoft.com/office/word/2012/wordml" xmlns:w16cex="http://schemas.microsoft.com/office/word/2018/wordml/cex" xmlns:w16cid="http://schemas.microsoft.com/office/word/2016/wordml/cid" xmlns:w16="http://schemas.microsoft.com/office/word/2018/wordml" xmlns:w16se="http://schemas.microsoft.com/office/word/2015/wordml/symex" mc:Ignorable="w14 w15 w16se w16cid w16 w16cex">
+<w:styles xmlns:mc="http://schemas.openxmlformats.org/markup-compatibility/2006" xmlns:r="http://schemas.openxmlformats.org/officeDocument/2006/relationships" xmlns:w="http://schemas.openxmlformats.org/wordprocessingml/2006/main" xmlns:w14="http://schemas.microsoft.com/office/word/2010/wordml" xmlns:w15="http://schemas.microsoft.com/office/word/2012/wordml" xmlns:w16cid="http://schemas.microsoft.com/office/word/2016/wordml/cid" xmlns:w16se="http://schemas.microsoft.com/office/word/2015/wordml/symex" mc:Ignorable="w14 w15 w16se w16cid">
   <w:docDefaults>
     <w:rPrDefault>
       <w:rPr>
@@ -2070,7 +2152,7 @@
     </w:rPrDefault>
     <w:pPrDefault/>
   </w:docDefaults>
-  <w:latentStyles w:defLockedState="0" w:defUIPriority="0" w:defSemiHidden="0" w:defUnhideWhenUsed="0" w:defQFormat="0" w:count="376">
+  <w:latentStyles w:defLockedState="0" w:defUIPriority="0" w:defSemiHidden="0" w:defUnhideWhenUsed="0" w:defQFormat="0" w:count="377">
     <w:lsdException w:name="Normal" w:qFormat="1"/>
     <w:lsdException w:name="heading 1" w:uiPriority="9" w:qFormat="1"/>
     <w:lsdException w:name="heading 2" w:semiHidden="1" w:uiPriority="9" w:unhideWhenUsed="1" w:qFormat="1"/>
@@ -2086,7 +2168,7 @@
     <w:lsdException w:name="Body Text" w:uiPriority="99" w:qFormat="1"/>
     <w:lsdException w:name="HTML Keyboard" w:semiHidden="1" w:unhideWhenUsed="1"/>
     <w:lsdException w:name="HTML Preformatted" w:semiHidden="1" w:unhideWhenUsed="1"/>
-    <w:lsdException w:name="Normal Table" w:semiHidden="1" w:unhideWhenUsed="1"/>
+    <w:lsdException w:name="HTML Variable" w:semiHidden="1" w:unhideWhenUsed="1"/>
     <w:lsdException w:name="annotation subject" w:semiHidden="1" w:unhideWhenUsed="1"/>
     <w:lsdException w:name="No List" w:semiHidden="1" w:unhideWhenUsed="1"/>
     <w:lsdException w:name="Outline List 1" w:semiHidden="1" w:unhideWhenUsed="1"/>
@@ -2133,9 +2215,7 @@
     <w:lsdException w:name="Table Subtle 2" w:semiHidden="1" w:unhideWhenUsed="1"/>
     <w:lsdException w:name="Table Web 1" w:semiHidden="1" w:unhideWhenUsed="1"/>
     <w:lsdException w:name="Table Web 2" w:semiHidden="1" w:unhideWhenUsed="1"/>
-    <w:lsdException w:name="Table Web 3" w:semiHidden="1" w:unhideWhenUsed="1"/>
     <w:lsdException w:name="Balloon Text" w:semiHidden="1" w:unhideWhenUsed="1"/>
-    <w:lsdException w:name="Table Theme" w:semiHidden="1" w:unhideWhenUsed="1"/>
     <w:lsdException w:name="Placeholder Text" w:semiHidden="1" w:uiPriority="99"/>
     <w:lsdException w:name="No Spacing" w:uiPriority="1"/>
     <w:lsdException w:name="Light Shading" w:uiPriority="60"/>
@@ -2356,6 +2436,7 @@
     <w:lsdException w:name="Hashtag" w:semiHidden="1" w:uiPriority="99" w:unhideWhenUsed="1"/>
     <w:lsdException w:name="Unresolved Mention" w:semiHidden="1" w:uiPriority="99" w:unhideWhenUsed="1"/>
     <w:lsdException w:name="Smart Link" w:semiHidden="1" w:uiPriority="99" w:unhideWhenUsed="1"/>
+    <w:lsdException w:name="Smart Link Error" w:semiHidden="1" w:uiPriority="99" w:unhideWhenUsed="1"/>
   </w:latentStyles>
   <w:style w:type="paragraph" w:default="1" w:styleId="Normal">
     <w:name w:val="Normal"/>
